--- a/CIT360-Portfolio/src/UnderstandingPortfolios/Understanding Portfolio - Lesson 06.docx
+++ b/CIT360-Portfolio/src/UnderstandingPortfolios/Understanding Portfolio - Lesson 06.docx
@@ -94,12 +94,7 @@
     </w:p>
     <w:p>
       <w:r>
-        <w:t>In a network communication, the server will have an application that is waiting for users to connect to it.  This is called a listener.  A listener is combination of a protocol (either TCP or UDP) and a number (ranging from 1-65535).  Only one application can listen on a port at a time, so your port needs to be available on the server.  In this case, I’m going to only talk about TCP, as the majority of applications utilize TCP.  The client will begin by sending out a TCP SYN packet to the server on the specified port, which is basically the client knock</w:t>
-      </w:r>
-      <w:bookmarkStart w:id="0" w:name="_GoBack"/>
-      <w:bookmarkEnd w:id="0"/>
-      <w:r>
-        <w:t xml:space="preserve">ing on the servers door.  The server will respond by opening the door and saying hi by replying with a TCP SYN ACK.  And finally the client will respond with </w:t>
+        <w:t xml:space="preserve">In a network communication, the server will have an application that is waiting for users to connect to it.  This is called a listener.  A listener is combination of a protocol (either TCP or UDP) and a number (ranging from 1-65535).  Only one application can listen on a port at a time, so your port needs to be available on the server.  In this case, I’m going to only talk about TCP, as the majority of applications utilize TCP.  The client will begin by sending out a TCP SYN packet to the server on the specified port, which is basically the client knocking on the servers door.  The server will respond by opening the door and saying hi by replying with a TCP SYN ACK.  And finally the client will respond with </w:t>
       </w:r>
       <w:proofErr w:type="gramStart"/>
       <w:r>
@@ -350,6 +345,83 @@
         <w:t>I plan on utilizing this centralized controller method with my personal application to provide the two separate views that will be needed; the member view and the admin view.  This will allow me to authenticate the user before allowing them into the application, and once authenticated I can authorize them to a specific view within the application.</w:t>
       </w:r>
     </w:p>
+    <w:p>
+      <w:pPr>
+        <w:pStyle w:val="Heading1"/>
+      </w:pPr>
+      <w:r>
+        <w:t>JSON Serialization</w:t>
+      </w:r>
+    </w:p>
+    <w:p>
+      <w:r>
+        <w:t xml:space="preserve">I’m sorry if I didn’t make this clear last time I submitted this topic, but the Vehicles example I gave was a creation of my own.  I felt it was the easiest way to show how JSON serialization works as vehicles can have multiple attributes in and of themselves.  But I did modify the application with a client and server </w:t>
+      </w:r>
+      <w:r>
+        <w:lastRenderedPageBreak/>
+        <w:t xml:space="preserve">side option now.  The client creates the objects and serializes them.  It then transfers the data to the server, which in turn saves the information to a text file.  </w:t>
+      </w:r>
+      <w:r>
+        <w:t xml:space="preserve">It can then ask for the data back and rebuild the object through this same data transfer process.  </w:t>
+      </w:r>
+      <w:r>
+        <w:t xml:space="preserve">This can be found at the following GitHub URL: </w:t>
+      </w:r>
+      <w:hyperlink r:id="rId14" w:history="1">
+        <w:r>
+          <w:rPr>
+            <w:rStyle w:val="Hyperlink"/>
+          </w:rPr>
+          <w:t>https://github.com/hodges-olan/CIT360-Portfolio/tree/master/CIT360-Portfolio/src/JSONSerialization</w:t>
+        </w:r>
+      </w:hyperlink>
+    </w:p>
+    <w:p>
+      <w:r>
+        <w:t xml:space="preserve">The file names are </w:t>
+      </w:r>
+      <w:proofErr w:type="spellStart"/>
+      <w:r>
+        <w:t>VehicleClient.class</w:t>
+      </w:r>
+      <w:proofErr w:type="spellEnd"/>
+      <w:r>
+        <w:t xml:space="preserve"> and </w:t>
+      </w:r>
+      <w:proofErr w:type="spellStart"/>
+      <w:r>
+        <w:t>VehicleServer.class</w:t>
+      </w:r>
+      <w:proofErr w:type="spellEnd"/>
+    </w:p>
+    <w:p>
+      <w:pPr>
+        <w:pStyle w:val="Heading1"/>
+      </w:pPr>
+      <w:r>
+        <w:t>Model View Controller Pattern</w:t>
+      </w:r>
+    </w:p>
+    <w:p>
+      <w:r>
+        <w:t>I’ve gone ahead and put a different application in this topic as I did not receive the application from my team mate.  I was able to find this example of a student and his associated data.  The main application creates instances of all three (model, view, controller) and it assigns the model and view to the controller it created.  From there on the main application performs actions against the controller class only to display data, update data, etc.  The example can be found at the following GitHub URL:</w:t>
+      </w:r>
+    </w:p>
+    <w:p>
+      <w:hyperlink r:id="rId15" w:history="1">
+        <w:r>
+          <w:rPr>
+            <w:rStyle w:val="Hyperlink"/>
+          </w:rPr>
+          <w:t>https://github.com/hodges-olan/CIT360-Portfolio/tree/master/CIT360-Portfolio/src/ModelViewControllerPattern</w:t>
+        </w:r>
+      </w:hyperlink>
+    </w:p>
+    <w:p>
+      <w:bookmarkStart w:id="0" w:name="_GoBack"/>
+      <w:bookmarkEnd w:id="0"/>
+    </w:p>
+    <w:p/>
     <w:sectPr>
       <w:pgSz w:w="12240" w:h="15840"/>
       <w:pgMar w:top="1440" w:right="1440" w:bottom="1440" w:left="1440" w:header="720" w:footer="720" w:gutter="0"/>
